--- a/Bitrefill-products-tr.docx
+++ b/Bitrefill-products-tr.docx
@@ -1,38 +1,42 @@
 
 <file path=word/document.xml><?xml version="1.0" encoding="utf-8"?>
-<w:document xmlns:wpc="http://schemas.microsoft.com/office/word/2010/wordprocessingCanvas" xmlns:cx="http://schemas.microsoft.com/office/drawing/2014/chartex" xmlns:mc="http://schemas.openxmlformats.org/markup-compatibility/2006" xmlns:o="urn:schemas-microsoft-com:office:office" xmlns:r="http://schemas.openxmlformats.org/officeDocument/2006/relationships" xmlns:m="http://schemas.openxmlformats.org/officeDocument/2006/math" xmlns:v="urn:schemas-microsoft-com:vml" xmlns:wp14="http://schemas.microsoft.com/office/word/2010/wordprocessingDrawing" xmlns:wp="http://schemas.openxmlformats.org/drawingml/2006/wordprocessingDrawing" xmlns:w10="urn:schemas-microsoft-com:office:word" xmlns:w="http://schemas.openxmlformats.org/wordprocessingml/2006/main" xmlns:w14="http://schemas.microsoft.com/office/word/2010/wordml" xmlns:w15="http://schemas.microsoft.com/office/word/2012/wordml" xmlns:w16se="http://schemas.microsoft.com/office/word/2015/wordml/symex" xmlns:wpg="http://schemas.microsoft.com/office/word/2010/wordprocessingGroup" xmlns:wpi="http://schemas.microsoft.com/office/word/2010/wordprocessingInk" xmlns:wne="http://schemas.microsoft.com/office/word/2006/wordml" xmlns:wps="http://schemas.microsoft.com/office/word/2010/wordprocessingShape" mc:Ignorable="w14 w15 w16se wp14">
+<w:document xmlns:wpc="http://schemas.microsoft.com/office/word/2010/wordprocessingCanvas" xmlns:mc="http://schemas.openxmlformats.org/markup-compatibility/2006" xmlns:o="urn:schemas-microsoft-com:office:office" xmlns:r="http://schemas.openxmlformats.org/officeDocument/2006/relationships" xmlns:m="http://schemas.openxmlformats.org/officeDocument/2006/math" xmlns:v="urn:schemas-microsoft-com:vml" xmlns:wp14="http://schemas.microsoft.com/office/word/2010/wordprocessingDrawing" xmlns:wp="http://schemas.openxmlformats.org/drawingml/2006/wordprocessingDrawing" xmlns:w10="urn:schemas-microsoft-com:office:word" xmlns:w="http://schemas.openxmlformats.org/wordprocessingml/2006/main" xmlns:w14="http://schemas.microsoft.com/office/word/2010/wordml" xmlns:w15="http://schemas.microsoft.com/office/word/2012/wordml" xmlns:wpg="http://schemas.microsoft.com/office/word/2010/wordprocessingGroup" xmlns:wpi="http://schemas.microsoft.com/office/word/2010/wordprocessingInk" xmlns:wne="http://schemas.microsoft.com/office/word/2006/wordml" xmlns:wps="http://schemas.microsoft.com/office/word/2010/wordprocessingShape" mc:Ignorable="w14 w15 wp14">
   <w:body>
     <w:p>
       <w:pPr>
         <w:ind w:left="360"/>
-        <w:jc w:val="both"/>
-        <w:rPr>
+        <w:jc w:val="center"/>
+        <w:rPr>
+          <w:rFonts w:ascii="Times New Roman" w:hAnsi="Times New Roman" w:cs="Times New Roman"/>
           <w:b/>
           <w:bCs/>
-          <w:sz w:val="36"/>
-          <w:szCs w:val="36"/>
-        </w:rPr>
-      </w:pPr>
-      <w:r>
-        <w:rPr>
+          <w:sz w:val="32"/>
+          <w:szCs w:val="32"/>
+        </w:rPr>
+      </w:pPr>
+      <w:r>
+        <w:rPr>
+          <w:rFonts w:ascii="Times New Roman" w:hAnsi="Times New Roman" w:cs="Times New Roman"/>
           <w:b/>
           <w:bCs/>
-          <w:sz w:val="36"/>
-          <w:szCs w:val="36"/>
-        </w:rPr>
-        <w:t xml:space="preserve">Недостатки раздела покупок в русской версии </w:t>
-      </w:r>
-      <w:proofErr w:type="spellStart"/>
-      <w:r>
-        <w:rPr>
+          <w:sz w:val="32"/>
+          <w:szCs w:val="32"/>
+        </w:rPr>
+        <w:t>Недостатки раздела покупок в русской версии Bitrefill</w:t>
+      </w:r>
+    </w:p>
+    <w:p>
+      <w:pPr>
+        <w:ind w:left="360"/>
+        <w:jc w:val="center"/>
+        <w:rPr>
+          <w:rFonts w:ascii="Times New Roman" w:hAnsi="Times New Roman" w:cs="Times New Roman"/>
           <w:b/>
           <w:bCs/>
-          <w:sz w:val="36"/>
-          <w:szCs w:val="36"/>
-        </w:rPr>
-        <w:t>Bitrefill</w:t>
-      </w:r>
-      <w:proofErr w:type="spellEnd"/>
+          <w:sz w:val="32"/>
+          <w:szCs w:val="32"/>
+        </w:rPr>
+      </w:pPr>
     </w:p>
     <w:p>
       <w:pPr>
@@ -42,9 +46,27 @@
           <w:numId w:val="2"/>
         </w:numPr>
         <w:jc w:val="both"/>
-      </w:pPr>
-      <w:r>
-        <w:t xml:space="preserve">Ожидалась возможность ввода конкретной суммы в рублях и конкретного аккаунта для пополнения (например, как это сделано в разделе пополнения счёта телефона) </w:t>
+        <w:rPr>
+          <w:rFonts w:ascii="Times New Roman" w:hAnsi="Times New Roman" w:cs="Times New Roman"/>
+          <w:sz w:val="24"/>
+          <w:szCs w:val="24"/>
+        </w:rPr>
+      </w:pPr>
+      <w:r>
+        <w:rPr>
+          <w:rFonts w:ascii="Times New Roman" w:hAnsi="Times New Roman" w:cs="Times New Roman"/>
+          <w:sz w:val="24"/>
+          <w:szCs w:val="24"/>
+        </w:rPr>
+        <w:t>Ожидалась возможность ввода конкретной суммы в рублях и конкретного аккаунта для пополнения (например, как это сделано в раз</w:t>
+      </w:r>
+      <w:r>
+        <w:rPr>
+          <w:rFonts w:ascii="Times New Roman" w:hAnsi="Times New Roman" w:cs="Times New Roman"/>
+          <w:sz w:val="24"/>
+          <w:szCs w:val="24"/>
+        </w:rPr>
+        <w:t>деле пополнения счёта телефона).</w:t>
       </w:r>
     </w:p>
     <w:p>
@@ -52,24 +74,67 @@
         <w:pStyle w:val="a3"/>
         <w:jc w:val="both"/>
         <w:rPr>
-          <w:lang w:val="en-US"/>
-        </w:rPr>
-      </w:pPr>
-      <w:r>
-        <w:rPr>
-          <w:lang w:val="en-US"/>
-        </w:rPr>
-        <w:t>The possibility of entering a specific amount in rubles and a specific account for replenishment was expected (for example, as was done in the replenishment section of the phone account)</w:t>
+          <w:rFonts w:ascii="Times New Roman" w:hAnsi="Times New Roman" w:cs="Times New Roman"/>
+          <w:sz w:val="24"/>
+          <w:szCs w:val="24"/>
+        </w:rPr>
+      </w:pPr>
+    </w:p>
+    <w:p>
+      <w:pPr>
+        <w:pStyle w:val="a3"/>
+        <w:jc w:val="both"/>
+        <w:rPr>
+          <w:rFonts w:ascii="Times New Roman" w:hAnsi="Times New Roman" w:cs="Times New Roman"/>
+          <w:sz w:val="24"/>
+          <w:szCs w:val="24"/>
+          <w:lang w:val="en-US"/>
+        </w:rPr>
+      </w:pPr>
+      <w:r>
+        <w:rPr>
+          <w:rFonts w:ascii="Times New Roman" w:hAnsi="Times New Roman" w:cs="Times New Roman"/>
+          <w:sz w:val="24"/>
+          <w:szCs w:val="24"/>
+          <w:lang w:val="en-US"/>
+        </w:rPr>
+        <w:t xml:space="preserve">It was expected to be possible to enter a specific amount in rubles and a specific account for replenishment </w:t>
+      </w:r>
+      <w:r>
+        <w:rPr>
+          <w:rFonts w:ascii="Times New Roman" w:hAnsi="Times New Roman" w:cs="Times New Roman"/>
+          <w:sz w:val="24"/>
+          <w:szCs w:val="24"/>
+          <w:lang w:val="en-US"/>
+        </w:rPr>
+        <w:t>(for example, as was done in the replenishment section of the phone account)</w:t>
+      </w:r>
+      <w:r>
+        <w:rPr>
+          <w:rFonts w:ascii="Times New Roman" w:hAnsi="Times New Roman" w:cs="Times New Roman"/>
+          <w:sz w:val="24"/>
+          <w:szCs w:val="24"/>
+          <w:lang w:val="en-US"/>
+        </w:rPr>
+        <w:t>.</w:t>
       </w:r>
     </w:p>
     <w:p>
       <w:pPr>
         <w:ind w:left="360"/>
         <w:jc w:val="center"/>
-      </w:pPr>
-      <w:r>
-        <w:rPr>
+        <w:rPr>
+          <w:rFonts w:ascii="Times New Roman" w:hAnsi="Times New Roman" w:cs="Times New Roman"/>
+          <w:sz w:val="24"/>
+          <w:szCs w:val="24"/>
+        </w:rPr>
+      </w:pPr>
+      <w:r>
+        <w:rPr>
+          <w:rFonts w:ascii="Times New Roman" w:hAnsi="Times New Roman" w:cs="Times New Roman"/>
           <w:noProof/>
+          <w:sz w:val="24"/>
+          <w:szCs w:val="24"/>
           <w:lang w:eastAsia="ru-RU"/>
         </w:rPr>
         <w:drawing>
@@ -123,34 +188,76 @@
           <w:numId w:val="2"/>
         </w:numPr>
         <w:jc w:val="both"/>
-      </w:pPr>
-      <w:r>
-        <w:rPr>
-          <w:rFonts w:ascii="Times New Roman" w:eastAsia="Times New Roman" w:hAnsi="Times New Roman" w:cs="Times New Roman"/>
-        </w:rPr>
-        <w:t>Несоответствие надписи и логотипа</w:t>
-      </w:r>
-      <w:r>
-        <w:rPr>
-          <w:rFonts w:ascii="Times New Roman" w:eastAsia="Times New Roman" w:hAnsi="Times New Roman" w:cs="Times New Roman"/>
-        </w:rPr>
-        <w:t xml:space="preserve">: </w:t>
-      </w:r>
-      <w:r>
-        <w:rPr>
-          <w:rFonts w:ascii="Times New Roman" w:eastAsia="Times New Roman" w:hAnsi="Times New Roman" w:cs="Times New Roman"/>
-        </w:rPr>
-        <w:t>логотип игры</w:t>
-      </w:r>
-      <w:r>
-        <w:rPr>
-          <w:rFonts w:ascii="Times New Roman" w:eastAsia="Times New Roman" w:hAnsi="Times New Roman" w:cs="Times New Roman"/>
+        <w:rPr>
+          <w:rFonts w:ascii="Times New Roman" w:hAnsi="Times New Roman" w:cs="Times New Roman"/>
+          <w:sz w:val="24"/>
+          <w:szCs w:val="24"/>
+        </w:rPr>
+      </w:pPr>
+      <w:r>
+        <w:rPr>
+          <w:rFonts w:ascii="Times New Roman" w:eastAsia="Times New Roman" w:hAnsi="Times New Roman" w:cs="Times New Roman"/>
+          <w:sz w:val="24"/>
+          <w:szCs w:val="24"/>
+        </w:rPr>
+        <w:t xml:space="preserve">Несоответствие надписи и логотипа: логотип игры </w:t>
+      </w:r>
+      <w:r>
+        <w:rPr>
+          <w:rFonts w:ascii="Times New Roman" w:eastAsia="Times New Roman" w:hAnsi="Times New Roman" w:cs="Times New Roman"/>
+          <w:sz w:val="24"/>
+          <w:szCs w:val="24"/>
+          <w:lang w:val="en-US"/>
+        </w:rPr>
+        <w:t>World</w:t>
+      </w:r>
+      <w:r>
+        <w:rPr>
+          <w:rFonts w:ascii="Times New Roman" w:eastAsia="Times New Roman" w:hAnsi="Times New Roman" w:cs="Times New Roman"/>
+          <w:sz w:val="24"/>
+          <w:szCs w:val="24"/>
         </w:rPr>
         <w:t xml:space="preserve"> </w:t>
       </w:r>
       <w:r>
         <w:rPr>
           <w:rFonts w:ascii="Times New Roman" w:eastAsia="Times New Roman" w:hAnsi="Times New Roman" w:cs="Times New Roman"/>
+          <w:sz w:val="24"/>
+          <w:szCs w:val="24"/>
+          <w:lang w:val="en-US"/>
+        </w:rPr>
+        <w:t>of</w:t>
+      </w:r>
+      <w:r>
+        <w:rPr>
+          <w:rFonts w:ascii="Times New Roman" w:eastAsia="Times New Roman" w:hAnsi="Times New Roman" w:cs="Times New Roman"/>
+          <w:sz w:val="24"/>
+          <w:szCs w:val="24"/>
+        </w:rPr>
+        <w:t xml:space="preserve"> </w:t>
+      </w:r>
+      <w:r>
+        <w:rPr>
+          <w:rFonts w:ascii="Times New Roman" w:eastAsia="Times New Roman" w:hAnsi="Times New Roman" w:cs="Times New Roman"/>
+          <w:sz w:val="24"/>
+          <w:szCs w:val="24"/>
+          <w:lang w:val="en-US"/>
+        </w:rPr>
+        <w:t>Warcraft</w:t>
+      </w:r>
+      <w:r>
+        <w:rPr>
+          <w:rFonts w:ascii="Times New Roman" w:eastAsia="Times New Roman" w:hAnsi="Times New Roman" w:cs="Times New Roman"/>
+          <w:sz w:val="24"/>
+          <w:szCs w:val="24"/>
+        </w:rPr>
+        <w:t xml:space="preserve">, надпись - </w:t>
+      </w:r>
+      <w:r>
+        <w:rPr>
+          <w:rFonts w:ascii="Times New Roman" w:eastAsia="Times New Roman" w:hAnsi="Times New Roman" w:cs="Times New Roman"/>
+          <w:sz w:val="24"/>
+          <w:szCs w:val="24"/>
           <w:lang w:val="en-US"/>
         </w:rPr>
         <w:t>World</w:t>
@@ -158,12 +265,16 @@
       <w:r>
         <w:rPr>
           <w:rFonts w:ascii="Times New Roman" w:eastAsia="Times New Roman" w:hAnsi="Times New Roman" w:cs="Times New Roman"/>
+          <w:sz w:val="24"/>
+          <w:szCs w:val="24"/>
         </w:rPr>
         <w:t xml:space="preserve"> </w:t>
       </w:r>
       <w:r>
         <w:rPr>
           <w:rFonts w:ascii="Times New Roman" w:eastAsia="Times New Roman" w:hAnsi="Times New Roman" w:cs="Times New Roman"/>
+          <w:sz w:val="24"/>
+          <w:szCs w:val="24"/>
           <w:lang w:val="en-US"/>
         </w:rPr>
         <w:t>of</w:t>
@@ -171,156 +282,149 @@
       <w:r>
         <w:rPr>
           <w:rFonts w:ascii="Times New Roman" w:eastAsia="Times New Roman" w:hAnsi="Times New Roman" w:cs="Times New Roman"/>
+          <w:sz w:val="24"/>
+          <w:szCs w:val="24"/>
         </w:rPr>
         <w:t xml:space="preserve"> </w:t>
       </w:r>
       <w:r>
         <w:rPr>
           <w:rFonts w:ascii="Times New Roman" w:eastAsia="Times New Roman" w:hAnsi="Times New Roman" w:cs="Times New Roman"/>
-          <w:lang w:val="en-US"/>
-        </w:rPr>
-        <w:t>Warcraft</w:t>
-      </w:r>
-      <w:r>
-        <w:rPr>
-          <w:rFonts w:ascii="Times New Roman" w:eastAsia="Times New Roman" w:hAnsi="Times New Roman" w:cs="Times New Roman"/>
-        </w:rPr>
-        <w:t xml:space="preserve">, </w:t>
-      </w:r>
-      <w:r>
-        <w:rPr>
-          <w:rFonts w:ascii="Times New Roman" w:eastAsia="Times New Roman" w:hAnsi="Times New Roman" w:cs="Times New Roman"/>
-        </w:rPr>
-        <w:t>надпись</w:t>
-      </w:r>
-      <w:r>
-        <w:rPr>
-          <w:rFonts w:ascii="Times New Roman" w:eastAsia="Times New Roman" w:hAnsi="Times New Roman" w:cs="Times New Roman"/>
-        </w:rPr>
-        <w:t xml:space="preserve"> - </w:t>
-      </w:r>
-      <w:r>
-        <w:rPr>
-          <w:rFonts w:ascii="Times New Roman" w:eastAsia="Times New Roman" w:hAnsi="Times New Roman" w:cs="Times New Roman"/>
-          <w:lang w:val="en-US"/>
-        </w:rPr>
-        <w:t>World</w:t>
-      </w:r>
-      <w:r>
-        <w:rPr>
-          <w:rFonts w:ascii="Times New Roman" w:eastAsia="Times New Roman" w:hAnsi="Times New Roman" w:cs="Times New Roman"/>
+          <w:sz w:val="24"/>
+          <w:szCs w:val="24"/>
+          <w:lang w:val="en-US"/>
+        </w:rPr>
+        <w:t>Warships</w:t>
+      </w:r>
+      <w:r>
+        <w:rPr>
+          <w:rFonts w:ascii="Times New Roman" w:eastAsia="Times New Roman" w:hAnsi="Times New Roman" w:cs="Times New Roman"/>
+          <w:sz w:val="24"/>
+          <w:szCs w:val="24"/>
+        </w:rPr>
+        <w:t xml:space="preserve">. Следовало бы поменять логотип на настоящий. </w:t>
+      </w:r>
+    </w:p>
+    <w:p>
+      <w:pPr>
+        <w:pStyle w:val="a3"/>
+        <w:jc w:val="both"/>
+        <w:rPr>
+          <w:rFonts w:ascii="Times New Roman" w:hAnsi="Times New Roman" w:cs="Times New Roman"/>
+          <w:sz w:val="24"/>
+          <w:szCs w:val="24"/>
+        </w:rPr>
+      </w:pPr>
+    </w:p>
+    <w:p>
+      <w:pPr>
+        <w:pStyle w:val="a3"/>
+        <w:jc w:val="both"/>
+        <w:rPr>
+          <w:rFonts w:ascii="Times New Roman" w:hAnsi="Times New Roman" w:cs="Times New Roman"/>
+          <w:sz w:val="24"/>
+          <w:szCs w:val="24"/>
+          <w:lang w:val="en-US"/>
+        </w:rPr>
+      </w:pPr>
+      <w:r>
+        <w:rPr>
+          <w:rFonts w:ascii="Times New Roman" w:hAnsi="Times New Roman" w:cs="Times New Roman"/>
+          <w:sz w:val="24"/>
+          <w:szCs w:val="24"/>
+          <w:lang w:val="en-US"/>
+        </w:rPr>
+        <w:t xml:space="preserve">Mismatch of the inscription and logo: </w:t>
+      </w:r>
+      <w:r>
+        <w:rPr>
+          <w:rFonts w:ascii="Times New Roman" w:hAnsi="Times New Roman" w:cs="Times New Roman"/>
+          <w:sz w:val="24"/>
+          <w:szCs w:val="24"/>
+          <w:lang w:val="en-US"/>
+        </w:rPr>
+        <w:t>logo is «</w:t>
+      </w:r>
+      <w:r>
+        <w:rPr>
+          <w:rFonts w:ascii="Times New Roman" w:hAnsi="Times New Roman" w:cs="Times New Roman"/>
+          <w:sz w:val="24"/>
+          <w:szCs w:val="24"/>
+          <w:lang w:val="en-US"/>
+        </w:rPr>
+        <w:t>World of Warcraft</w:t>
+      </w:r>
+      <w:r>
+        <w:rPr>
+          <w:rFonts w:ascii="Times New Roman" w:hAnsi="Times New Roman" w:cs="Times New Roman"/>
+          <w:sz w:val="24"/>
+          <w:szCs w:val="24"/>
+          <w:lang w:val="en-US"/>
+        </w:rPr>
+        <w:t>», the inscription is</w:t>
+      </w:r>
+      <w:r>
+        <w:rPr>
+          <w:rFonts w:ascii="Times New Roman" w:hAnsi="Times New Roman" w:cs="Times New Roman"/>
+          <w:sz w:val="24"/>
+          <w:szCs w:val="24"/>
+          <w:lang w:val="en-US"/>
         </w:rPr>
         <w:t xml:space="preserve"> </w:t>
       </w:r>
       <w:r>
         <w:rPr>
-          <w:rFonts w:ascii="Times New Roman" w:eastAsia="Times New Roman" w:hAnsi="Times New Roman" w:cs="Times New Roman"/>
-          <w:lang w:val="en-US"/>
-        </w:rPr>
-        <w:t>of</w:t>
-      </w:r>
-      <w:r>
-        <w:rPr>
-          <w:rFonts w:ascii="Times New Roman" w:eastAsia="Times New Roman" w:hAnsi="Times New Roman" w:cs="Times New Roman"/>
-        </w:rPr>
-        <w:t xml:space="preserve"> </w:t>
-      </w:r>
-      <w:r>
-        <w:rPr>
-          <w:rFonts w:ascii="Times New Roman" w:eastAsia="Times New Roman" w:hAnsi="Times New Roman" w:cs="Times New Roman"/>
-          <w:lang w:val="en-US"/>
-        </w:rPr>
-        <w:t>Warships</w:t>
-      </w:r>
-      <w:r>
-        <w:rPr>
-          <w:rFonts w:ascii="Times New Roman" w:eastAsia="Times New Roman" w:hAnsi="Times New Roman" w:cs="Times New Roman"/>
-        </w:rPr>
-        <w:t xml:space="preserve">. </w:t>
-      </w:r>
-      <w:r>
-        <w:rPr>
-          <w:rFonts w:ascii="Times New Roman" w:eastAsia="Times New Roman" w:hAnsi="Times New Roman" w:cs="Times New Roman"/>
-        </w:rPr>
-        <w:t xml:space="preserve">Следовало бы поменять логотип на настоящий. </w:t>
-      </w:r>
-    </w:p>
-    <w:p>
-      <w:pPr>
-        <w:pStyle w:val="a3"/>
-        <w:jc w:val="both"/>
-      </w:pPr>
-      <w:r>
-        <w:rPr>
-          <w:lang w:val="en-US"/>
-        </w:rPr>
-        <w:t xml:space="preserve">Mismatch of the inscription and logo: World of Warcraft logo, the inscription - World of Warships. </w:t>
-      </w:r>
-      <w:proofErr w:type="spellStart"/>
-      <w:r>
-        <w:t>Should</w:t>
-      </w:r>
-      <w:proofErr w:type="spellEnd"/>
-      <w:r>
-        <w:t xml:space="preserve"> </w:t>
-      </w:r>
-      <w:proofErr w:type="spellStart"/>
-      <w:r>
-        <w:t>change</w:t>
-      </w:r>
-      <w:proofErr w:type="spellEnd"/>
-      <w:r>
-        <w:t xml:space="preserve"> </w:t>
-      </w:r>
-      <w:proofErr w:type="spellStart"/>
-      <w:r>
-        <w:t>the</w:t>
-      </w:r>
-      <w:proofErr w:type="spellEnd"/>
-      <w:r>
-        <w:t xml:space="preserve"> </w:t>
-      </w:r>
-      <w:proofErr w:type="spellStart"/>
-      <w:r>
-        <w:t>logo</w:t>
-      </w:r>
-      <w:proofErr w:type="spellEnd"/>
-      <w:r>
-        <w:t xml:space="preserve"> </w:t>
-      </w:r>
-      <w:proofErr w:type="spellStart"/>
-      <w:r>
-        <w:t>to</w:t>
-      </w:r>
-      <w:proofErr w:type="spellEnd"/>
-      <w:r>
-        <w:t xml:space="preserve"> </w:t>
-      </w:r>
-      <w:proofErr w:type="spellStart"/>
-      <w:r>
-        <w:t>the</w:t>
-      </w:r>
-      <w:proofErr w:type="spellEnd"/>
-      <w:r>
-        <w:t xml:space="preserve"> </w:t>
-      </w:r>
-      <w:proofErr w:type="spellStart"/>
-      <w:r>
-        <w:t>present</w:t>
-      </w:r>
-      <w:proofErr w:type="spellEnd"/>
-      <w:r>
-        <w:t>.</w:t>
+          <w:rFonts w:ascii="Times New Roman" w:hAnsi="Times New Roman" w:cs="Times New Roman"/>
+          <w:sz w:val="24"/>
+          <w:szCs w:val="24"/>
+          <w:lang w:val="en-US"/>
+        </w:rPr>
+        <w:t>«</w:t>
+      </w:r>
+      <w:r>
+        <w:rPr>
+          <w:rFonts w:ascii="Times New Roman" w:hAnsi="Times New Roman" w:cs="Times New Roman"/>
+          <w:sz w:val="24"/>
+          <w:szCs w:val="24"/>
+          <w:lang w:val="en-US"/>
+        </w:rPr>
+        <w:t>World of Warships</w:t>
+      </w:r>
+      <w:r>
+        <w:rPr>
+          <w:rFonts w:ascii="Times New Roman" w:hAnsi="Times New Roman" w:cs="Times New Roman"/>
+          <w:sz w:val="24"/>
+          <w:szCs w:val="24"/>
+          <w:lang w:val="en-US"/>
+        </w:rPr>
+        <w:t>»</w:t>
+      </w:r>
+      <w:r>
+        <w:rPr>
+          <w:rFonts w:ascii="Times New Roman" w:hAnsi="Times New Roman" w:cs="Times New Roman"/>
+          <w:sz w:val="24"/>
+          <w:szCs w:val="24"/>
+          <w:lang w:val="en-US"/>
+        </w:rPr>
+        <w:t>. Should change the logo to the present.</w:t>
       </w:r>
     </w:p>
     <w:p>
       <w:pPr>
         <w:ind w:left="360"/>
         <w:jc w:val="both"/>
-      </w:pPr>
-      <w:r>
-        <w:rPr>
+        <w:rPr>
+          <w:rFonts w:ascii="Times New Roman" w:hAnsi="Times New Roman" w:cs="Times New Roman"/>
+          <w:sz w:val="24"/>
+          <w:szCs w:val="24"/>
+        </w:rPr>
+      </w:pPr>
+      <w:r>
+        <w:rPr>
+          <w:rFonts w:ascii="Times New Roman" w:hAnsi="Times New Roman" w:cs="Times New Roman"/>
           <w:noProof/>
+          <w:sz w:val="24"/>
+          <w:szCs w:val="24"/>
           <w:lang w:eastAsia="ru-RU"/>
         </w:rPr>
         <w:drawing>
@@ -369,44 +473,198 @@
     <w:p>
       <w:pPr>
         <w:pStyle w:val="a3"/>
+        <w:jc w:val="both"/>
+        <w:rPr>
+          <w:rFonts w:ascii="Times New Roman" w:hAnsi="Times New Roman" w:cs="Times New Roman"/>
+          <w:sz w:val="24"/>
+          <w:szCs w:val="24"/>
+        </w:rPr>
+      </w:pPr>
+    </w:p>
+    <w:p>
+      <w:pPr>
+        <w:pStyle w:val="a3"/>
+        <w:jc w:val="both"/>
+        <w:rPr>
+          <w:rFonts w:ascii="Times New Roman" w:hAnsi="Times New Roman" w:cs="Times New Roman"/>
+          <w:sz w:val="24"/>
+          <w:szCs w:val="24"/>
+        </w:rPr>
+      </w:pPr>
+    </w:p>
+    <w:p>
+      <w:pPr>
+        <w:pStyle w:val="a3"/>
+        <w:jc w:val="both"/>
+        <w:rPr>
+          <w:rFonts w:ascii="Times New Roman" w:hAnsi="Times New Roman" w:cs="Times New Roman"/>
+          <w:sz w:val="24"/>
+          <w:szCs w:val="24"/>
+        </w:rPr>
+      </w:pPr>
+    </w:p>
+    <w:p>
+      <w:pPr>
+        <w:pStyle w:val="a3"/>
+        <w:jc w:val="both"/>
+        <w:rPr>
+          <w:rFonts w:ascii="Times New Roman" w:hAnsi="Times New Roman" w:cs="Times New Roman"/>
+          <w:sz w:val="24"/>
+          <w:szCs w:val="24"/>
+        </w:rPr>
+      </w:pPr>
+    </w:p>
+    <w:p>
+      <w:pPr>
+        <w:pStyle w:val="a3"/>
+        <w:jc w:val="both"/>
+        <w:rPr>
+          <w:rFonts w:ascii="Times New Roman" w:hAnsi="Times New Roman" w:cs="Times New Roman"/>
+          <w:sz w:val="24"/>
+          <w:szCs w:val="24"/>
+        </w:rPr>
+      </w:pPr>
+    </w:p>
+    <w:p>
+      <w:pPr>
+        <w:pStyle w:val="a3"/>
+        <w:jc w:val="both"/>
+        <w:rPr>
+          <w:rFonts w:ascii="Times New Roman" w:hAnsi="Times New Roman" w:cs="Times New Roman"/>
+          <w:sz w:val="24"/>
+          <w:szCs w:val="24"/>
+        </w:rPr>
+      </w:pPr>
+    </w:p>
+    <w:p>
+      <w:pPr>
+        <w:pStyle w:val="a3"/>
+        <w:jc w:val="both"/>
+        <w:rPr>
+          <w:rFonts w:ascii="Times New Roman" w:hAnsi="Times New Roman" w:cs="Times New Roman"/>
+          <w:sz w:val="24"/>
+          <w:szCs w:val="24"/>
+        </w:rPr>
+      </w:pPr>
+    </w:p>
+    <w:p>
+      <w:pPr>
+        <w:pStyle w:val="a3"/>
+        <w:jc w:val="both"/>
+        <w:rPr>
+          <w:rFonts w:ascii="Times New Roman" w:hAnsi="Times New Roman" w:cs="Times New Roman"/>
+          <w:sz w:val="24"/>
+          <w:szCs w:val="24"/>
+        </w:rPr>
+      </w:pPr>
+    </w:p>
+    <w:p>
+      <w:pPr>
+        <w:pStyle w:val="a3"/>
         <w:numPr>
           <w:ilvl w:val="0"/>
           <w:numId w:val="2"/>
         </w:numPr>
         <w:jc w:val="both"/>
-      </w:pPr>
-      <w:r>
-        <w:rPr>
-          <w:rFonts w:ascii="Times New Roman" w:eastAsia="Times New Roman" w:hAnsi="Times New Roman" w:cs="Times New Roman"/>
-        </w:rPr>
+        <w:rPr>
+          <w:rFonts w:ascii="Times New Roman" w:hAnsi="Times New Roman" w:cs="Times New Roman"/>
+          <w:sz w:val="24"/>
+          <w:szCs w:val="24"/>
+        </w:rPr>
+      </w:pPr>
+      <w:r>
+        <w:rPr>
+          <w:rFonts w:ascii="Times New Roman" w:eastAsia="Times New Roman" w:hAnsi="Times New Roman" w:cs="Times New Roman"/>
+          <w:sz w:val="24"/>
+          <w:szCs w:val="24"/>
+        </w:rPr>
+        <w:lastRenderedPageBreak/>
         <w:t>Неудобно переводить средства: требуется ввести валюту в рублях, а баланс отображается в BTС</w:t>
       </w:r>
+      <w:r>
+        <w:rPr>
+          <w:rFonts w:ascii="Times New Roman" w:eastAsia="Times New Roman" w:hAnsi="Times New Roman" w:cs="Times New Roman"/>
+          <w:sz w:val="24"/>
+          <w:szCs w:val="24"/>
+        </w:rPr>
+        <w:t>.</w:t>
+      </w:r>
     </w:p>
     <w:p>
       <w:pPr>
         <w:pStyle w:val="a3"/>
         <w:jc w:val="both"/>
         <w:rPr>
-          <w:rFonts w:ascii="Times New Roman" w:eastAsia="Times New Roman" w:hAnsi="Times New Roman" w:cs="Times New Roman"/>
-          <w:lang w:val="en-US"/>
-        </w:rPr>
-      </w:pPr>
-      <w:r>
-        <w:rPr>
-          <w:rFonts w:ascii="Times New Roman" w:eastAsia="Times New Roman" w:hAnsi="Times New Roman" w:cs="Times New Roman"/>
-          <w:lang w:val="en-US"/>
-        </w:rPr>
-        <w:t>It is inconvenient to transfer funds: need to enter a currency in rubles, and the balance is displayed in the BTS</w:t>
+          <w:rFonts w:ascii="Times New Roman" w:hAnsi="Times New Roman" w:cs="Times New Roman"/>
+          <w:sz w:val="24"/>
+          <w:szCs w:val="24"/>
+        </w:rPr>
+      </w:pPr>
+    </w:p>
+    <w:p>
+      <w:pPr>
+        <w:pStyle w:val="a3"/>
+        <w:jc w:val="both"/>
+        <w:rPr>
+          <w:rFonts w:ascii="Times New Roman" w:eastAsia="Times New Roman" w:hAnsi="Times New Roman" w:cs="Times New Roman"/>
+          <w:sz w:val="24"/>
+          <w:szCs w:val="24"/>
+          <w:lang w:val="en-US"/>
+        </w:rPr>
+      </w:pPr>
+      <w:r>
+        <w:rPr>
+          <w:rFonts w:ascii="Times New Roman" w:eastAsia="Times New Roman" w:hAnsi="Times New Roman" w:cs="Times New Roman"/>
+          <w:sz w:val="24"/>
+          <w:szCs w:val="24"/>
+          <w:lang w:val="en-US"/>
+        </w:rPr>
+        <w:t>It is inconvenient to transfer funds: need to</w:t>
+      </w:r>
+      <w:r>
+        <w:rPr>
+          <w:rFonts w:ascii="Times New Roman" w:eastAsia="Times New Roman" w:hAnsi="Times New Roman" w:cs="Times New Roman"/>
+          <w:sz w:val="24"/>
+          <w:szCs w:val="24"/>
+          <w:lang w:val="en-US"/>
+        </w:rPr>
+        <w:t xml:space="preserve"> enter a currency in rubles, but</w:t>
+      </w:r>
+      <w:r>
+        <w:rPr>
+          <w:rFonts w:ascii="Times New Roman" w:eastAsia="Times New Roman" w:hAnsi="Times New Roman" w:cs="Times New Roman"/>
+          <w:sz w:val="24"/>
+          <w:szCs w:val="24"/>
+          <w:lang w:val="en-US"/>
+        </w:rPr>
+        <w:t xml:space="preserve"> the</w:t>
+      </w:r>
+      <w:r>
+        <w:rPr>
+          <w:rFonts w:ascii="Times New Roman" w:eastAsia="Times New Roman" w:hAnsi="Times New Roman" w:cs="Times New Roman"/>
+          <w:sz w:val="24"/>
+          <w:szCs w:val="24"/>
+          <w:lang w:val="en-US"/>
+        </w:rPr>
+        <w:t xml:space="preserve"> balance is displayed in the BTC.</w:t>
       </w:r>
     </w:p>
     <w:p>
       <w:pPr>
         <w:ind w:left="360"/>
         <w:jc w:val="center"/>
-      </w:pPr>
-      <w:r>
-        <w:rPr>
+        <w:rPr>
+          <w:rFonts w:ascii="Times New Roman" w:hAnsi="Times New Roman" w:cs="Times New Roman"/>
+          <w:sz w:val="24"/>
+          <w:szCs w:val="24"/>
+        </w:rPr>
+      </w:pPr>
+      <w:r>
+        <w:rPr>
+          <w:rFonts w:ascii="Times New Roman" w:hAnsi="Times New Roman" w:cs="Times New Roman"/>
           <w:noProof/>
+          <w:sz w:val="24"/>
+          <w:szCs w:val="24"/>
           <w:lang w:eastAsia="ru-RU"/>
         </w:rPr>
         <w:drawing>
@@ -461,42 +719,65 @@
         </w:numPr>
         <w:jc w:val="both"/>
         <w:rPr>
+          <w:rFonts w:ascii="Times New Roman" w:hAnsi="Times New Roman" w:cs="Times New Roman"/>
           <w:color w:val="000000" w:themeColor="text1"/>
+          <w:sz w:val="24"/>
+          <w:szCs w:val="24"/>
         </w:rPr>
       </w:pPr>
       <w:r>
         <w:rPr>
           <w:rFonts w:ascii="Times New Roman" w:eastAsia="Times New Roman" w:hAnsi="Times New Roman" w:cs="Times New Roman"/>
           <w:color w:val="000000" w:themeColor="text1"/>
-        </w:rPr>
-        <w:lastRenderedPageBreak/>
-        <w:t>При выходе из выбранного продукта в разделе “</w:t>
-      </w:r>
-      <w:r>
-        <w:rPr>
-          <w:rFonts w:ascii="Times New Roman" w:eastAsia="Times New Roman" w:hAnsi="Times New Roman" w:cs="Times New Roman"/>
+          <w:sz w:val="24"/>
+          <w:szCs w:val="24"/>
+        </w:rPr>
+        <w:t>При выходе из выбранного продукта в разделе “Предоплаченные телефоны” отображается не тот раздел.</w:t>
+      </w:r>
+    </w:p>
+    <w:p>
+      <w:pPr>
+        <w:pStyle w:val="a3"/>
+        <w:jc w:val="both"/>
+        <w:rPr>
+          <w:rFonts w:ascii="Times New Roman" w:hAnsi="Times New Roman" w:cs="Times New Roman"/>
           <w:color w:val="000000" w:themeColor="text1"/>
           <w:sz w:val="24"/>
           <w:szCs w:val="24"/>
         </w:rPr>
-        <w:t>Предоплаченные телефоны” отображается не тот раздел.</w:t>
-      </w:r>
+      </w:pPr>
     </w:p>
     <w:p>
       <w:pPr>
         <w:pStyle w:val="a3"/>
         <w:jc w:val="both"/>
         <w:rPr>
+          <w:rFonts w:ascii="Times New Roman" w:hAnsi="Times New Roman" w:cs="Times New Roman"/>
           <w:color w:val="000000" w:themeColor="text1"/>
-          <w:lang w:val="en-US"/>
-        </w:rPr>
-      </w:pPr>
-      <w:r>
-        <w:rPr>
+          <w:sz w:val="24"/>
+          <w:szCs w:val="24"/>
+          <w:lang w:val="en-US"/>
+        </w:rPr>
+      </w:pPr>
+      <w:r>
+        <w:rPr>
+          <w:rFonts w:ascii="Times New Roman" w:hAnsi="Times New Roman" w:cs="Times New Roman"/>
           <w:color w:val="000000" w:themeColor="text1"/>
-          <w:lang w:val="en-US"/>
-        </w:rPr>
-        <w:t>When you exit the selected product in the “Prepaid Phones” section, the wrong section is displayed.</w:t>
+          <w:sz w:val="24"/>
+          <w:szCs w:val="24"/>
+          <w:lang w:val="en-US"/>
+        </w:rPr>
+        <w:t xml:space="preserve">When you exit the selected </w:t>
+      </w:r>
+      <w:r>
+        <w:rPr>
+          <w:rFonts w:ascii="Times New Roman" w:hAnsi="Times New Roman" w:cs="Times New Roman"/>
+          <w:color w:val="000000" w:themeColor="text1"/>
+          <w:sz w:val="24"/>
+          <w:szCs w:val="24"/>
+          <w:lang w:val="en-US"/>
+        </w:rPr>
+        <w:t>product, the wrong section is displayed in the «Prepaid Phones» section.</w:t>
       </w:r>
     </w:p>
     <w:p>
@@ -511,12 +792,15 @@
       </w:pPr>
       <w:r>
         <w:rPr>
+          <w:rFonts w:ascii="Times New Roman" w:hAnsi="Times New Roman" w:cs="Times New Roman"/>
           <w:noProof/>
+          <w:sz w:val="24"/>
+          <w:szCs w:val="24"/>
           <w:lang w:eastAsia="ru-RU"/>
         </w:rPr>
         <w:drawing>
-          <wp:inline distT="0" distB="0" distL="0" distR="0" wp14:anchorId="74547974" wp14:editId="108FEB8B">
-            <wp:extent cx="2387703" cy="1820624"/>
+          <wp:inline distT="0" distB="0" distL="0" distR="0" wp14:anchorId="74547974" wp14:editId="350A103C">
+            <wp:extent cx="2251276" cy="1716599"/>
             <wp:effectExtent l="0" t="0" r="0" b="0"/>
             <wp:docPr id="1379485732" name="Рисунок 1379485732"/>
             <wp:cNvGraphicFramePr>
@@ -544,7 +828,7 @@
                   <pic:spPr>
                     <a:xfrm>
                       <a:off x="0" y="0"/>
-                      <a:ext cx="2387703" cy="1820624"/>
+                      <a:ext cx="2256235" cy="1720380"/>
                     </a:xfrm>
                     <a:prstGeom prst="rect">
                       <a:avLst/>
@@ -567,12 +851,15 @@
       </w:r>
       <w:r>
         <w:rPr>
+          <w:rFonts w:ascii="Times New Roman" w:hAnsi="Times New Roman" w:cs="Times New Roman"/>
           <w:noProof/>
+          <w:sz w:val="24"/>
+          <w:szCs w:val="24"/>
           <w:lang w:eastAsia="ru-RU"/>
         </w:rPr>
         <w:drawing>
-          <wp:inline distT="0" distB="0" distL="0" distR="0" wp14:anchorId="3E84CA65" wp14:editId="5BB3F90F">
-            <wp:extent cx="2953450" cy="1710540"/>
+          <wp:inline distT="0" distB="0" distL="0" distR="0" wp14:anchorId="3E84CA65" wp14:editId="06D407D0">
+            <wp:extent cx="2807902" cy="1626243"/>
             <wp:effectExtent l="0" t="0" r="0" b="0"/>
             <wp:docPr id="2118628300" name="Рисунок 2118628300"/>
             <wp:cNvGraphicFramePr>
@@ -600,7 +887,7 @@
                   <pic:spPr>
                     <a:xfrm>
                       <a:off x="0" y="0"/>
-                      <a:ext cx="2953450" cy="1710540"/>
+                      <a:ext cx="2811074" cy="1628080"/>
                     </a:xfrm>
                     <a:prstGeom prst="rect">
                       <a:avLst/>
@@ -621,6 +908,7 @@
           <w:numId w:val="1"/>
         </w:numPr>
         <w:rPr>
+          <w:rFonts w:ascii="Times New Roman" w:hAnsi="Times New Roman" w:cs="Times New Roman"/>
           <w:sz w:val="24"/>
           <w:szCs w:val="24"/>
         </w:rPr>
@@ -633,35 +921,115 @@
         </w:rPr>
         <w:t>Из-за большого текста картинки выходят за рамки своих блоков</w:t>
       </w:r>
-    </w:p>
-    <w:p>
-      <w:pPr>
-        <w:pStyle w:val="a3"/>
-        <w:rPr>
-          <w:sz w:val="24"/>
-          <w:szCs w:val="24"/>
-          <w:lang w:val="en-US"/>
-        </w:rPr>
-      </w:pPr>
-      <w:r>
-        <w:rPr>
-          <w:sz w:val="24"/>
-          <w:szCs w:val="24"/>
-          <w:lang w:val="en-US"/>
-        </w:rPr>
-        <w:t>Because of the large text, pictures go beyond their blocks.</w:t>
-      </w:r>
-      <w:bookmarkStart w:id="0" w:name="_GoBack"/>
-      <w:bookmarkEnd w:id="0"/>
+      <w:r>
+        <w:rPr>
+          <w:rFonts w:ascii="Times New Roman" w:eastAsia="Times New Roman" w:hAnsi="Times New Roman" w:cs="Times New Roman"/>
+          <w:sz w:val="24"/>
+          <w:szCs w:val="24"/>
+        </w:rPr>
+        <w:t>.</w:t>
+      </w:r>
+    </w:p>
+    <w:p>
+      <w:pPr>
+        <w:pStyle w:val="a3"/>
+        <w:rPr>
+          <w:rFonts w:ascii="Times New Roman" w:hAnsi="Times New Roman" w:cs="Times New Roman"/>
+          <w:sz w:val="24"/>
+          <w:szCs w:val="24"/>
+        </w:rPr>
+      </w:pPr>
+    </w:p>
+    <w:p>
+      <w:pPr>
+        <w:pStyle w:val="a3"/>
+        <w:rPr>
+          <w:rFonts w:ascii="Times New Roman" w:hAnsi="Times New Roman" w:cs="Times New Roman"/>
+          <w:sz w:val="24"/>
+          <w:szCs w:val="24"/>
+          <w:lang w:val="en-US"/>
+        </w:rPr>
+      </w:pPr>
+      <w:r>
+        <w:rPr>
+          <w:rFonts w:ascii="Times New Roman" w:hAnsi="Times New Roman" w:cs="Times New Roman"/>
+          <w:sz w:val="24"/>
+          <w:szCs w:val="24"/>
+          <w:lang w:val="en-US"/>
+        </w:rPr>
+        <w:t>P</w:t>
+      </w:r>
+      <w:r>
+        <w:rPr>
+          <w:rFonts w:ascii="Times New Roman" w:hAnsi="Times New Roman" w:cs="Times New Roman"/>
+          <w:sz w:val="24"/>
+          <w:szCs w:val="24"/>
+          <w:lang w:val="en-US"/>
+        </w:rPr>
+        <w:t>ictures</w:t>
+      </w:r>
+      <w:r>
+        <w:rPr>
+          <w:rFonts w:ascii="Times New Roman" w:hAnsi="Times New Roman" w:cs="Times New Roman"/>
+          <w:sz w:val="24"/>
+          <w:szCs w:val="24"/>
+          <w:lang w:val="en-US"/>
+        </w:rPr>
+        <w:t xml:space="preserve"> go beyond their blocks, b</w:t>
+      </w:r>
+      <w:r>
+        <w:rPr>
+          <w:rFonts w:ascii="Times New Roman" w:hAnsi="Times New Roman" w:cs="Times New Roman"/>
+          <w:sz w:val="24"/>
+          <w:szCs w:val="24"/>
+          <w:lang w:val="en-US"/>
+        </w:rPr>
+        <w:t xml:space="preserve">ecause </w:t>
+      </w:r>
+      <w:r>
+        <w:rPr>
+          <w:rFonts w:ascii="Times New Roman" w:hAnsi="Times New Roman" w:cs="Times New Roman"/>
+          <w:sz w:val="24"/>
+          <w:szCs w:val="24"/>
+          <w:lang w:val="en-US"/>
+        </w:rPr>
+        <w:t xml:space="preserve">too much </w:t>
+      </w:r>
+      <w:r>
+        <w:rPr>
+          <w:rFonts w:ascii="Times New Roman" w:hAnsi="Times New Roman" w:cs="Times New Roman"/>
+          <w:sz w:val="24"/>
+          <w:szCs w:val="24"/>
+          <w:lang w:val="en-US"/>
+        </w:rPr>
+        <w:t>text</w:t>
+      </w:r>
+      <w:r>
+        <w:rPr>
+          <w:rFonts w:ascii="Times New Roman" w:hAnsi="Times New Roman" w:cs="Times New Roman"/>
+          <w:sz w:val="24"/>
+          <w:szCs w:val="24"/>
+          <w:lang w:val="en-US"/>
+        </w:rPr>
+        <w:t xml:space="preserve"> in the description.</w:t>
+      </w:r>
     </w:p>
     <w:p>
       <w:pPr>
         <w:ind w:left="360"/>
         <w:jc w:val="center"/>
-      </w:pPr>
-      <w:r>
-        <w:rPr>
+        <w:rPr>
+          <w:rFonts w:ascii="Times New Roman" w:hAnsi="Times New Roman" w:cs="Times New Roman"/>
+          <w:sz w:val="24"/>
+          <w:szCs w:val="24"/>
+        </w:rPr>
+      </w:pPr>
+      <w:r>
+        <w:rPr>
+          <w:rFonts w:ascii="Times New Roman" w:hAnsi="Times New Roman" w:cs="Times New Roman"/>
           <w:noProof/>
+          <w:sz w:val="24"/>
+          <w:szCs w:val="24"/>
           <w:lang w:eastAsia="ru-RU"/>
         </w:rPr>
         <w:drawing>
@@ -706,12 +1074,8 @@
           </wp:inline>
         </w:drawing>
       </w:r>
-    </w:p>
-    <w:p>
-      <w:pPr>
-        <w:ind w:left="360"/>
-        <w:jc w:val="center"/>
-      </w:pPr>
+      <w:bookmarkStart w:id="0" w:name="_GoBack"/>
+      <w:bookmarkEnd w:id="0"/>
     </w:p>
     <w:sectPr>
       <w:pgSz w:w="11906" w:h="16838"/>
@@ -724,7 +1088,7 @@
 </file>
 
 <file path=word/numbering.xml><?xml version="1.0" encoding="utf-8"?>
-<w:numbering xmlns:wpc="http://schemas.microsoft.com/office/word/2010/wordprocessingCanvas" xmlns:cx="http://schemas.microsoft.com/office/drawing/2014/chartex" xmlns:mc="http://schemas.openxmlformats.org/markup-compatibility/2006" xmlns:o="urn:schemas-microsoft-com:office:office" xmlns:r="http://schemas.openxmlformats.org/officeDocument/2006/relationships" xmlns:m="http://schemas.openxmlformats.org/officeDocument/2006/math" xmlns:v="urn:schemas-microsoft-com:vml" xmlns:wp14="http://schemas.microsoft.com/office/word/2010/wordprocessingDrawing" xmlns:wp="http://schemas.openxmlformats.org/drawingml/2006/wordprocessingDrawing" xmlns:w10="urn:schemas-microsoft-com:office:word" xmlns:w="http://schemas.openxmlformats.org/wordprocessingml/2006/main" xmlns:w14="http://schemas.microsoft.com/office/word/2010/wordml" xmlns:w15="http://schemas.microsoft.com/office/word/2012/wordml" xmlns:w16se="http://schemas.microsoft.com/office/word/2015/wordml/symex" xmlns:wpg="http://schemas.microsoft.com/office/word/2010/wordprocessingGroup" xmlns:wpi="http://schemas.microsoft.com/office/word/2010/wordprocessingInk" xmlns:wne="http://schemas.microsoft.com/office/word/2006/wordml" xmlns:wps="http://schemas.microsoft.com/office/word/2010/wordprocessingShape" mc:Ignorable="w14 w15 w16se wp14">
+<w:numbering xmlns:wpc="http://schemas.microsoft.com/office/word/2010/wordprocessingCanvas" xmlns:mc="http://schemas.openxmlformats.org/markup-compatibility/2006" xmlns:o="urn:schemas-microsoft-com:office:office" xmlns:r="http://schemas.openxmlformats.org/officeDocument/2006/relationships" xmlns:m="http://schemas.openxmlformats.org/officeDocument/2006/math" xmlns:v="urn:schemas-microsoft-com:vml" xmlns:wp14="http://schemas.microsoft.com/office/word/2010/wordprocessingDrawing" xmlns:wp="http://schemas.openxmlformats.org/drawingml/2006/wordprocessingDrawing" xmlns:w10="urn:schemas-microsoft-com:office:word" xmlns:w="http://schemas.openxmlformats.org/wordprocessingml/2006/main" xmlns:w14="http://schemas.microsoft.com/office/word/2010/wordml" xmlns:w15="http://schemas.microsoft.com/office/word/2012/wordml" xmlns:wpg="http://schemas.microsoft.com/office/word/2010/wordprocessingGroup" xmlns:wpi="http://schemas.microsoft.com/office/word/2010/wordprocessingInk" xmlns:wne="http://schemas.microsoft.com/office/word/2006/wordml" xmlns:wps="http://schemas.microsoft.com/office/word/2010/wordprocessingShape" mc:Ignorable="w14 w15 wp14">
   <w:abstractNum w:abstractNumId="0" w15:restartNumberingAfterBreak="0">
     <w:nsid w:val="062C65DD"/>
     <w:multiLevelType w:val="hybridMultilevel"/>
@@ -1050,7 +1414,7 @@
 </file>
 
 <file path=word/styles.xml><?xml version="1.0" encoding="utf-8"?>
-<w:styles xmlns:mc="http://schemas.openxmlformats.org/markup-compatibility/2006" xmlns:r="http://schemas.openxmlformats.org/officeDocument/2006/relationships" xmlns:w="http://schemas.openxmlformats.org/wordprocessingml/2006/main" xmlns:w14="http://schemas.microsoft.com/office/word/2010/wordml" xmlns:w15="http://schemas.microsoft.com/office/word/2012/wordml" xmlns:w16se="http://schemas.microsoft.com/office/word/2015/wordml/symex" mc:Ignorable="w14 w15 w16se">
+<w:styles xmlns:mc="http://schemas.openxmlformats.org/markup-compatibility/2006" xmlns:r="http://schemas.openxmlformats.org/officeDocument/2006/relationships" xmlns:w="http://schemas.openxmlformats.org/wordprocessingml/2006/main" xmlns:w14="http://schemas.microsoft.com/office/word/2010/wordml" xmlns:w15="http://schemas.microsoft.com/office/word/2012/wordml" mc:Ignorable="w14 w15">
   <w:docDefaults>
     <w:rPrDefault>
       <w:rPr>
